--- a/spec/example_input/ExampleBrand.docx
+++ b/spec/example_input/ExampleBrand.docx
@@ -286,24 +286,11 @@
       </w:r>
       <w:r>
         <w:rPr>
-          <w:sz w:val="28"/>
-          <w:szCs w:val="28"/>
-        </w:rPr>
-        <w:t>$</w:t>
-      </w:r>
-      <w:r>
-        <w:rPr>
-          <w:sz w:val="28"/>
-          <w:szCs w:val="28"/>
-        </w:rPr>
-        <w:t>START_DATE</w:t>
-      </w:r>
-      <w:r>
-        <w:rPr>
-          <w:sz w:val="28"/>
-          <w:szCs w:val="28"/>
-        </w:rPr>
-        <w:t xml:space="preserve">$ </w:t>
+          <w:rFonts w:hint="eastAsia"/>
+          <w:sz w:val="28"/>
+          <w:szCs w:val="28"/>
+        </w:rPr>
+        <w:t xml:space="preserve">$START_DATE$ </w:t>
       </w:r>
       <w:r>
         <w:rPr>
@@ -315,32 +302,11 @@
       </w:r>
       <w:r>
         <w:rPr>
-          <w:sz w:val="28"/>
-          <w:szCs w:val="28"/>
-        </w:rPr>
-        <w:t xml:space="preserve"> $</w:t>
-      </w:r>
-      <w:r>
-        <w:rPr>
-          <w:sz w:val="28"/>
-          <w:szCs w:val="28"/>
-        </w:rPr>
-        <w:t>END_</w:t>
-      </w:r>
-      <w:r>
-        <w:rPr>
-          <w:rFonts w:hint="eastAsia"/>
-          <w:sz w:val="28"/>
-          <w:szCs w:val="28"/>
-        </w:rPr>
-        <w:t>DAT</w:t>
-      </w:r>
-      <w:r>
-        <w:rPr>
-          <w:sz w:val="28"/>
-          <w:szCs w:val="28"/>
-        </w:rPr>
-        <w:t>E$</w:t>
+          <w:rFonts w:hint="eastAsia"/>
+          <w:sz w:val="28"/>
+          <w:szCs w:val="28"/>
+        </w:rPr>
+        <w:t xml:space="preserve"> $END_DATE$ </w:t>
       </w:r>
       <w:r>
         <w:rPr>
@@ -376,14 +342,19 @@
       </w:r>
       <w:r>
         <w:rPr>
+          <w:sz w:val="28"/>
+          <w:szCs w:val="28"/>
+        </w:rPr>
+        <w:t xml:space="preserve"> </w:t>
+      </w:r>
+      <w:r>
+        <w:rPr>
           <w:rFonts w:hint="eastAsia"/>
           <w:sz w:val="28"/>
           <w:szCs w:val="28"/>
         </w:rPr>
         <w:t>。</w:t>
       </w:r>
-      <w:bookmarkStart w:id="0" w:name="_GoBack"/>
-      <w:bookmarkEnd w:id="0"/>
     </w:p>
     <w:p>
       <w:pPr>
@@ -433,22 +404,17 @@
           <w:sz w:val="28"/>
           <w:szCs w:val="28"/>
         </w:rPr>
-        <w:t>$</w:t>
-      </w:r>
-      <w:r>
-        <w:rPr>
-          <w:sz w:val="28"/>
-          <w:szCs w:val="28"/>
-        </w:rPr>
-        <w:t>AUTHORIZED_PARTY</w:t>
-      </w:r>
-      <w:r>
-        <w:rPr>
-          <w:sz w:val="28"/>
-          <w:szCs w:val="28"/>
-        </w:rPr>
-        <w:t>$</w:t>
-      </w:r>
+        <w:t xml:space="preserve"> </w:t>
+      </w:r>
+      <w:r>
+        <w:rPr>
+          <w:sz w:val="28"/>
+          <w:szCs w:val="28"/>
+        </w:rPr>
+        <w:t>$AUTHORIZED_PARTY$</w:t>
+      </w:r>
+      <w:bookmarkStart w:id="0" w:name="_GoBack"/>
+      <w:bookmarkEnd w:id="0"/>
       <w:r>
         <w:rPr>
           <w:sz w:val="28"/>
@@ -459,6 +425,7 @@
     </w:p>
     <w:p>
       <w:pPr>
+        <w:wordWrap w:val="0"/>
         <w:ind w:firstLineChars="200" w:firstLine="560"/>
         <w:jc w:val="right"/>
         <w:rPr>
@@ -490,6 +457,13 @@
           <w:szCs w:val="28"/>
         </w:rPr>
         <w:t>$AUTHORIZED_DATE$</w:t>
+      </w:r>
+      <w:r>
+        <w:rPr>
+          <w:sz w:val="28"/>
+          <w:szCs w:val="28"/>
+        </w:rPr>
+        <w:t xml:space="preserve"> </w:t>
       </w:r>
     </w:p>
     <w:sectPr>
